--- a/docs/Compliance_Documents/src/ENE-TDOC-PCBLayouts-100-Main-Board-1.1.0-PCB-Layout-Documentation.docx
+++ b/docs/Compliance_Documents/src/ENE-TDOC-PCBLayouts-100-Main-Board-1.1.0-PCB-Layout-Documentation.docx
@@ -340,7 +340,6 @@
           </w:r>
         </w:p>
         <w:p/>
-        <w:p/>
         <w:p>
           <w:r>
             <w:rPr>
@@ -766,17 +765,7 @@
               <w:sz w:val="18"/>
               <w:szCs w:val="18"/>
             </w:rPr>
-            <w:t xml:space="preserve">, Hardware Revision 1.1.0, and corresponding firmware versions released for this hardware. Firmware versions are identified in the device user interface and are covered by this Technical File insofar as they do not change safety-relevant behavior. The Technical File is maintained in electronic </w:t>
-          </w:r>
-          <w:r>
-            <w:rPr>
-              <w:i/>
-              <w:iCs/>
-              <w:sz w:val="18"/>
-              <w:szCs w:val="18"/>
-            </w:rPr>
-            <w:lastRenderedPageBreak/>
-            <w:t>form by the manufacturer and can be made available without undue delay. All documents listed herein are retained for at least 10 years after the last product has been placed on the EU market.</w:t>
+            <w:t>, Hardware Revision 1.1.0, and corresponding firmware versions released for this hardware. Firmware versions are identified in the device user interface and are covered by this Technical File insofar as they do not change safety-relevant behavior. The Technical File is maintained in electronic form by the manufacturer and can be made available without undue delay. All documents listed herein are retained for at least 10 years after the last product has been placed on the EU market.</w:t>
           </w:r>
         </w:p>
         <w:p>
@@ -806,6 +795,7 @@
           <w:b/>
           <w:bCs/>
         </w:rPr>
+        <w:lastRenderedPageBreak/>
         <w:t>Revision History</w:t>
       </w:r>
     </w:p>
@@ -1010,6 +1000,7 @@
             <w:rPr>
               <w:rFonts w:eastAsiaTheme="minorEastAsia"/>
               <w:noProof/>
+              <w:lang w:val="en-AT" w:eastAsia="en-AT"/>
             </w:rPr>
           </w:pPr>
           <w:r>
@@ -1021,13 +1012,13 @@
           <w:r>
             <w:fldChar w:fldCharType="separate"/>
           </w:r>
-          <w:hyperlink w:anchor="_Toc216564648" w:history="1">
+          <w:hyperlink w:anchor="_Toc216965477" w:history="1">
             <w:r>
               <w:rPr>
                 <w:rStyle w:val="Hyperlink"/>
                 <w:noProof/>
               </w:rPr>
-              <w:t>1. Introduction and Scope</w:t>
+              <w:t>1. Introduction</w:t>
             </w:r>
             <w:r>
               <w:rPr>
@@ -1048,7 +1039,7 @@
                 <w:noProof/>
                 <w:webHidden/>
               </w:rPr>
-              <w:instrText xml:space="preserve"> PAGEREF _Toc216564648 \h </w:instrText>
+              <w:instrText xml:space="preserve"> PAGEREF _Toc216965477 \h </w:instrText>
             </w:r>
             <w:r>
               <w:rPr>
@@ -1088,15 +1079,16 @@
             <w:rPr>
               <w:rFonts w:eastAsiaTheme="minorEastAsia"/>
               <w:noProof/>
+              <w:lang w:val="en-AT" w:eastAsia="en-AT"/>
             </w:rPr>
           </w:pPr>
-          <w:hyperlink w:anchor="_Toc216564649" w:history="1">
+          <w:hyperlink w:anchor="_Toc216965478" w:history="1">
             <w:r>
               <w:rPr>
                 <w:rStyle w:val="Hyperlink"/>
                 <w:noProof/>
               </w:rPr>
-              <w:t>1.1 Configuration Control</w:t>
+              <w:t>1.1 Purpose</w:t>
             </w:r>
             <w:r>
               <w:rPr>
@@ -1117,7 +1109,13 @@
                 <w:noProof/>
                 <w:webHidden/>
               </w:rPr>
-              <w:instrText xml:space="preserve"> PAGEREF _Toc216564649 \h </w:instrText>
+              <w:instrText xml:space="preserve"> PAGEREF _Toc216965478 \h </w:instrText>
+            </w:r>
+            <w:r>
+              <w:rPr>
+                <w:noProof/>
+                <w:webHidden/>
+              </w:rPr>
             </w:r>
             <w:r>
               <w:rPr>
@@ -1128,12 +1126,10 @@
             </w:r>
             <w:r>
               <w:rPr>
-                <w:b/>
-                <w:bCs/>
-                <w:noProof/>
-                <w:webHidden/>
-              </w:rPr>
-              <w:t>Error! Bookmark not defined.</w:t>
+                <w:noProof/>
+                <w:webHidden/>
+              </w:rPr>
+              <w:t>3</w:t>
             </w:r>
             <w:r>
               <w:rPr>
@@ -1153,9 +1149,10 @@
             <w:rPr>
               <w:rFonts w:eastAsiaTheme="minorEastAsia"/>
               <w:noProof/>
+              <w:lang w:val="en-AT" w:eastAsia="en-AT"/>
             </w:rPr>
           </w:pPr>
-          <w:hyperlink w:anchor="_Toc216564650" w:history="1">
+          <w:hyperlink w:anchor="_Toc216965479" w:history="1">
             <w:r>
               <w:rPr>
                 <w:rStyle w:val="Hyperlink"/>
@@ -1182,7 +1179,7 @@
                 <w:noProof/>
                 <w:webHidden/>
               </w:rPr>
-              <w:instrText xml:space="preserve"> PAGEREF _Toc216564650 \h </w:instrText>
+              <w:instrText xml:space="preserve"> PAGEREF _Toc216965479 \h </w:instrText>
             </w:r>
             <w:r>
               <w:rPr>
@@ -1222,15 +1219,16 @@
             <w:rPr>
               <w:rFonts w:eastAsiaTheme="minorEastAsia"/>
               <w:noProof/>
+              <w:lang w:val="en-AT" w:eastAsia="en-AT"/>
             </w:rPr>
           </w:pPr>
-          <w:hyperlink w:anchor="_Toc216564651" w:history="1">
+          <w:hyperlink w:anchor="_Toc216965480" w:history="1">
             <w:r>
               <w:rPr>
                 <w:rStyle w:val="Hyperlink"/>
                 <w:noProof/>
               </w:rPr>
-              <w:t>3. Document Identification Scheme</w:t>
+              <w:t>3. ENERGIS_Main-Board_1.1.0 Layout</w:t>
             </w:r>
             <w:r>
               <w:rPr>
@@ -1251,7 +1249,7 @@
                 <w:noProof/>
                 <w:webHidden/>
               </w:rPr>
-              <w:instrText xml:space="preserve"> PAGEREF _Toc216564651 \h </w:instrText>
+              <w:instrText xml:space="preserve"> PAGEREF _Toc216965480 \h </w:instrText>
             </w:r>
             <w:r>
               <w:rPr>
@@ -1271,7 +1269,427 @@
                 <w:noProof/>
                 <w:webHidden/>
               </w:rPr>
-              <w:t>3</w:t>
+              <w:t>4</w:t>
+            </w:r>
+            <w:r>
+              <w:rPr>
+                <w:noProof/>
+                <w:webHidden/>
+              </w:rPr>
+              <w:fldChar w:fldCharType="end"/>
+            </w:r>
+          </w:hyperlink>
+        </w:p>
+        <w:p>
+          <w:pPr>
+            <w:pStyle w:val="TOC2"/>
+            <w:tabs>
+              <w:tab w:val="right" w:leader="dot" w:pos="9350"/>
+            </w:tabs>
+            <w:rPr>
+              <w:rFonts w:eastAsiaTheme="minorEastAsia"/>
+              <w:noProof/>
+              <w:lang w:val="en-AT" w:eastAsia="en-AT"/>
+            </w:rPr>
+          </w:pPr>
+          <w:hyperlink w:anchor="_Toc216965481" w:history="1">
+            <w:r>
+              <w:rPr>
+                <w:rStyle w:val="Hyperlink"/>
+                <w:noProof/>
+              </w:rPr>
+              <w:t>L1 Top layer</w:t>
+            </w:r>
+            <w:r>
+              <w:rPr>
+                <w:noProof/>
+                <w:webHidden/>
+              </w:rPr>
+              <w:tab/>
+            </w:r>
+            <w:r>
+              <w:rPr>
+                <w:noProof/>
+                <w:webHidden/>
+              </w:rPr>
+              <w:fldChar w:fldCharType="begin"/>
+            </w:r>
+            <w:r>
+              <w:rPr>
+                <w:noProof/>
+                <w:webHidden/>
+              </w:rPr>
+              <w:instrText xml:space="preserve"> PAGEREF _Toc216965481 \h </w:instrText>
+            </w:r>
+            <w:r>
+              <w:rPr>
+                <w:noProof/>
+                <w:webHidden/>
+              </w:rPr>
+            </w:r>
+            <w:r>
+              <w:rPr>
+                <w:noProof/>
+                <w:webHidden/>
+              </w:rPr>
+              <w:fldChar w:fldCharType="separate"/>
+            </w:r>
+            <w:r>
+              <w:rPr>
+                <w:noProof/>
+                <w:webHidden/>
+              </w:rPr>
+              <w:t>4</w:t>
+            </w:r>
+            <w:r>
+              <w:rPr>
+                <w:noProof/>
+                <w:webHidden/>
+              </w:rPr>
+              <w:fldChar w:fldCharType="end"/>
+            </w:r>
+          </w:hyperlink>
+        </w:p>
+        <w:p>
+          <w:pPr>
+            <w:pStyle w:val="TOC2"/>
+            <w:tabs>
+              <w:tab w:val="right" w:leader="dot" w:pos="9350"/>
+            </w:tabs>
+            <w:rPr>
+              <w:rFonts w:eastAsiaTheme="minorEastAsia"/>
+              <w:noProof/>
+              <w:lang w:val="en-AT" w:eastAsia="en-AT"/>
+            </w:rPr>
+          </w:pPr>
+          <w:hyperlink w:anchor="_Toc216965482" w:history="1">
+            <w:r>
+              <w:rPr>
+                <w:rStyle w:val="Hyperlink"/>
+                <w:noProof/>
+              </w:rPr>
+              <w:t>L2 Inner layer</w:t>
+            </w:r>
+            <w:r>
+              <w:rPr>
+                <w:noProof/>
+                <w:webHidden/>
+              </w:rPr>
+              <w:tab/>
+            </w:r>
+            <w:r>
+              <w:rPr>
+                <w:noProof/>
+                <w:webHidden/>
+              </w:rPr>
+              <w:fldChar w:fldCharType="begin"/>
+            </w:r>
+            <w:r>
+              <w:rPr>
+                <w:noProof/>
+                <w:webHidden/>
+              </w:rPr>
+              <w:instrText xml:space="preserve"> PAGEREF _Toc216965482 \h </w:instrText>
+            </w:r>
+            <w:r>
+              <w:rPr>
+                <w:noProof/>
+                <w:webHidden/>
+              </w:rPr>
+            </w:r>
+            <w:r>
+              <w:rPr>
+                <w:noProof/>
+                <w:webHidden/>
+              </w:rPr>
+              <w:fldChar w:fldCharType="separate"/>
+            </w:r>
+            <w:r>
+              <w:rPr>
+                <w:noProof/>
+                <w:webHidden/>
+              </w:rPr>
+              <w:t>5</w:t>
+            </w:r>
+            <w:r>
+              <w:rPr>
+                <w:noProof/>
+                <w:webHidden/>
+              </w:rPr>
+              <w:fldChar w:fldCharType="end"/>
+            </w:r>
+          </w:hyperlink>
+        </w:p>
+        <w:p>
+          <w:pPr>
+            <w:pStyle w:val="TOC2"/>
+            <w:tabs>
+              <w:tab w:val="right" w:leader="dot" w:pos="9350"/>
+            </w:tabs>
+            <w:rPr>
+              <w:rFonts w:eastAsiaTheme="minorEastAsia"/>
+              <w:noProof/>
+              <w:lang w:val="en-AT" w:eastAsia="en-AT"/>
+            </w:rPr>
+          </w:pPr>
+          <w:hyperlink w:anchor="_Toc216965483" w:history="1">
+            <w:r>
+              <w:rPr>
+                <w:rStyle w:val="Hyperlink"/>
+                <w:noProof/>
+              </w:rPr>
+              <w:t>L3 Inner layer</w:t>
+            </w:r>
+            <w:r>
+              <w:rPr>
+                <w:noProof/>
+                <w:webHidden/>
+              </w:rPr>
+              <w:tab/>
+            </w:r>
+            <w:r>
+              <w:rPr>
+                <w:noProof/>
+                <w:webHidden/>
+              </w:rPr>
+              <w:fldChar w:fldCharType="begin"/>
+            </w:r>
+            <w:r>
+              <w:rPr>
+                <w:noProof/>
+                <w:webHidden/>
+              </w:rPr>
+              <w:instrText xml:space="preserve"> PAGEREF _Toc216965483 \h </w:instrText>
+            </w:r>
+            <w:r>
+              <w:rPr>
+                <w:noProof/>
+                <w:webHidden/>
+              </w:rPr>
+            </w:r>
+            <w:r>
+              <w:rPr>
+                <w:noProof/>
+                <w:webHidden/>
+              </w:rPr>
+              <w:fldChar w:fldCharType="separate"/>
+            </w:r>
+            <w:r>
+              <w:rPr>
+                <w:noProof/>
+                <w:webHidden/>
+              </w:rPr>
+              <w:t>6</w:t>
+            </w:r>
+            <w:r>
+              <w:rPr>
+                <w:noProof/>
+                <w:webHidden/>
+              </w:rPr>
+              <w:fldChar w:fldCharType="end"/>
+            </w:r>
+          </w:hyperlink>
+        </w:p>
+        <w:p>
+          <w:pPr>
+            <w:pStyle w:val="TOC2"/>
+            <w:tabs>
+              <w:tab w:val="right" w:leader="dot" w:pos="9350"/>
+            </w:tabs>
+            <w:rPr>
+              <w:rFonts w:eastAsiaTheme="minorEastAsia"/>
+              <w:noProof/>
+              <w:lang w:val="en-AT" w:eastAsia="en-AT"/>
+            </w:rPr>
+          </w:pPr>
+          <w:hyperlink w:anchor="_Toc216965484" w:history="1">
+            <w:r>
+              <w:rPr>
+                <w:rStyle w:val="Hyperlink"/>
+                <w:noProof/>
+              </w:rPr>
+              <w:t>L4 Inner layer</w:t>
+            </w:r>
+            <w:r>
+              <w:rPr>
+                <w:noProof/>
+                <w:webHidden/>
+              </w:rPr>
+              <w:tab/>
+            </w:r>
+            <w:r>
+              <w:rPr>
+                <w:noProof/>
+                <w:webHidden/>
+              </w:rPr>
+              <w:fldChar w:fldCharType="begin"/>
+            </w:r>
+            <w:r>
+              <w:rPr>
+                <w:noProof/>
+                <w:webHidden/>
+              </w:rPr>
+              <w:instrText xml:space="preserve"> PAGEREF _Toc216965484 \h </w:instrText>
+            </w:r>
+            <w:r>
+              <w:rPr>
+                <w:noProof/>
+                <w:webHidden/>
+              </w:rPr>
+            </w:r>
+            <w:r>
+              <w:rPr>
+                <w:noProof/>
+                <w:webHidden/>
+              </w:rPr>
+              <w:fldChar w:fldCharType="separate"/>
+            </w:r>
+            <w:r>
+              <w:rPr>
+                <w:noProof/>
+                <w:webHidden/>
+              </w:rPr>
+              <w:t>7</w:t>
+            </w:r>
+            <w:r>
+              <w:rPr>
+                <w:noProof/>
+                <w:webHidden/>
+              </w:rPr>
+              <w:fldChar w:fldCharType="end"/>
+            </w:r>
+          </w:hyperlink>
+        </w:p>
+        <w:p>
+          <w:pPr>
+            <w:pStyle w:val="TOC2"/>
+            <w:tabs>
+              <w:tab w:val="right" w:leader="dot" w:pos="9350"/>
+            </w:tabs>
+            <w:rPr>
+              <w:rFonts w:eastAsiaTheme="minorEastAsia"/>
+              <w:noProof/>
+              <w:lang w:val="en-AT" w:eastAsia="en-AT"/>
+            </w:rPr>
+          </w:pPr>
+          <w:hyperlink w:anchor="_Toc216965485" w:history="1">
+            <w:r>
+              <w:rPr>
+                <w:rStyle w:val="Hyperlink"/>
+                <w:noProof/>
+              </w:rPr>
+              <w:t>L5 Inner layer</w:t>
+            </w:r>
+            <w:r>
+              <w:rPr>
+                <w:noProof/>
+                <w:webHidden/>
+              </w:rPr>
+              <w:tab/>
+            </w:r>
+            <w:r>
+              <w:rPr>
+                <w:noProof/>
+                <w:webHidden/>
+              </w:rPr>
+              <w:fldChar w:fldCharType="begin"/>
+            </w:r>
+            <w:r>
+              <w:rPr>
+                <w:noProof/>
+                <w:webHidden/>
+              </w:rPr>
+              <w:instrText xml:space="preserve"> PAGEREF _Toc216965485 \h </w:instrText>
+            </w:r>
+            <w:r>
+              <w:rPr>
+                <w:noProof/>
+                <w:webHidden/>
+              </w:rPr>
+            </w:r>
+            <w:r>
+              <w:rPr>
+                <w:noProof/>
+                <w:webHidden/>
+              </w:rPr>
+              <w:fldChar w:fldCharType="separate"/>
+            </w:r>
+            <w:r>
+              <w:rPr>
+                <w:noProof/>
+                <w:webHidden/>
+              </w:rPr>
+              <w:t>8</w:t>
+            </w:r>
+            <w:r>
+              <w:rPr>
+                <w:noProof/>
+                <w:webHidden/>
+              </w:rPr>
+              <w:fldChar w:fldCharType="end"/>
+            </w:r>
+          </w:hyperlink>
+        </w:p>
+        <w:p>
+          <w:pPr>
+            <w:pStyle w:val="TOC2"/>
+            <w:tabs>
+              <w:tab w:val="right" w:leader="dot" w:pos="9350"/>
+            </w:tabs>
+            <w:rPr>
+              <w:rFonts w:eastAsiaTheme="minorEastAsia"/>
+              <w:noProof/>
+              <w:lang w:val="en-AT" w:eastAsia="en-AT"/>
+            </w:rPr>
+          </w:pPr>
+          <w:hyperlink w:anchor="_Toc216965486" w:history="1">
+            <w:r>
+              <w:rPr>
+                <w:rStyle w:val="Hyperlink"/>
+                <w:noProof/>
+              </w:rPr>
+              <w:t>L6 Bottom layer</w:t>
+            </w:r>
+            <w:r>
+              <w:rPr>
+                <w:noProof/>
+                <w:webHidden/>
+              </w:rPr>
+              <w:tab/>
+            </w:r>
+            <w:r>
+              <w:rPr>
+                <w:noProof/>
+                <w:webHidden/>
+              </w:rPr>
+              <w:fldChar w:fldCharType="begin"/>
+            </w:r>
+            <w:r>
+              <w:rPr>
+                <w:noProof/>
+                <w:webHidden/>
+              </w:rPr>
+              <w:instrText xml:space="preserve"> PAGEREF _Toc216965486 \h </w:instrText>
+            </w:r>
+            <w:r>
+              <w:rPr>
+                <w:noProof/>
+                <w:webHidden/>
+              </w:rPr>
+            </w:r>
+            <w:r>
+              <w:rPr>
+                <w:noProof/>
+                <w:webHidden/>
+              </w:rPr>
+              <w:fldChar w:fldCharType="separate"/>
+            </w:r>
+            <w:r>
+              <w:rPr>
+                <w:noProof/>
+                <w:webHidden/>
+              </w:rPr>
+              <w:t>9</w:t>
             </w:r>
             <w:r>
               <w:rPr>
@@ -1291,15 +1709,16 @@
             <w:rPr>
               <w:rFonts w:eastAsiaTheme="minorEastAsia"/>
               <w:noProof/>
+              <w:lang w:val="en-AT" w:eastAsia="en-AT"/>
             </w:rPr>
           </w:pPr>
-          <w:hyperlink w:anchor="_Toc216564652" w:history="1">
+          <w:hyperlink w:anchor="_Toc216965487" w:history="1">
             <w:r>
               <w:rPr>
                 <w:rStyle w:val="Hyperlink"/>
                 <w:noProof/>
               </w:rPr>
-              <w:t>4. User Documentation (UDOC)</w:t>
+              <w:t>4. PCB Stackup and Controlled Impedance</w:t>
             </w:r>
             <w:r>
               <w:rPr>
@@ -1320,7 +1739,13 @@
                 <w:noProof/>
                 <w:webHidden/>
               </w:rPr>
-              <w:instrText xml:space="preserve"> PAGEREF _Toc216564652 \h </w:instrText>
+              <w:instrText xml:space="preserve"> PAGEREF _Toc216965487 \h </w:instrText>
+            </w:r>
+            <w:r>
+              <w:rPr>
+                <w:noProof/>
+                <w:webHidden/>
+              </w:rPr>
             </w:r>
             <w:r>
               <w:rPr>
@@ -1331,12 +1756,10 @@
             </w:r>
             <w:r>
               <w:rPr>
-                <w:b/>
-                <w:bCs/>
-                <w:noProof/>
-                <w:webHidden/>
-              </w:rPr>
-              <w:t>Error! Bookmark not defined.</w:t>
+                <w:noProof/>
+                <w:webHidden/>
+              </w:rPr>
+              <w:t>10</w:t>
             </w:r>
             <w:r>
               <w:rPr>
@@ -1349,22 +1772,23 @@
         </w:p>
         <w:p>
           <w:pPr>
-            <w:pStyle w:val="TOC1"/>
+            <w:pStyle w:val="TOC2"/>
             <w:tabs>
               <w:tab w:val="right" w:leader="dot" w:pos="9350"/>
             </w:tabs>
             <w:rPr>
               <w:rFonts w:eastAsiaTheme="minorEastAsia"/>
               <w:noProof/>
+              <w:lang w:val="en-AT" w:eastAsia="en-AT"/>
             </w:rPr>
           </w:pPr>
-          <w:hyperlink w:anchor="_Toc216564653" w:history="1">
+          <w:hyperlink w:anchor="_Toc216965488" w:history="1">
             <w:r>
               <w:rPr>
                 <w:rStyle w:val="Hyperlink"/>
                 <w:noProof/>
               </w:rPr>
-              <w:t>5. Legal &amp; Compliance Documentation (LDOC)</w:t>
+              <w:t>4.1 PCB Stackup Overview</w:t>
             </w:r>
             <w:r>
               <w:rPr>
@@ -1385,7 +1809,13 @@
                 <w:noProof/>
                 <w:webHidden/>
               </w:rPr>
-              <w:instrText xml:space="preserve"> PAGEREF _Toc216564653 \h </w:instrText>
+              <w:instrText xml:space="preserve"> PAGEREF _Toc216965488 \h </w:instrText>
+            </w:r>
+            <w:r>
+              <w:rPr>
+                <w:noProof/>
+                <w:webHidden/>
+              </w:rPr>
             </w:r>
             <w:r>
               <w:rPr>
@@ -1396,12 +1826,10 @@
             </w:r>
             <w:r>
               <w:rPr>
-                <w:b/>
-                <w:bCs/>
-                <w:noProof/>
-                <w:webHidden/>
-              </w:rPr>
-              <w:t>Error! Bookmark not defined.</w:t>
+                <w:noProof/>
+                <w:webHidden/>
+              </w:rPr>
+              <w:t>10</w:t>
             </w:r>
             <w:r>
               <w:rPr>
@@ -1414,22 +1842,23 @@
         </w:p>
         <w:p>
           <w:pPr>
-            <w:pStyle w:val="TOC1"/>
+            <w:pStyle w:val="TOC2"/>
             <w:tabs>
               <w:tab w:val="right" w:leader="dot" w:pos="9350"/>
             </w:tabs>
             <w:rPr>
               <w:rFonts w:eastAsiaTheme="minorEastAsia"/>
               <w:noProof/>
+              <w:lang w:val="en-AT" w:eastAsia="en-AT"/>
             </w:rPr>
           </w:pPr>
-          <w:hyperlink w:anchor="_Toc216564654" w:history="1">
+          <w:hyperlink w:anchor="_Toc216965489" w:history="1">
             <w:r>
               <w:rPr>
                 <w:rStyle w:val="Hyperlink"/>
                 <w:noProof/>
               </w:rPr>
-              <w:t>6. Technical Evidence &amp; Test Documentation (TDOC)</w:t>
+              <w:t>4.2 Layer Stackup Details (6-Layer Configuration)</w:t>
             </w:r>
             <w:r>
               <w:rPr>
@@ -1450,7 +1879,13 @@
                 <w:noProof/>
                 <w:webHidden/>
               </w:rPr>
-              <w:instrText xml:space="preserve"> PAGEREF _Toc216564654 \h </w:instrText>
+              <w:instrText xml:space="preserve"> PAGEREF _Toc216965489 \h </w:instrText>
+            </w:r>
+            <w:r>
+              <w:rPr>
+                <w:noProof/>
+                <w:webHidden/>
+              </w:rPr>
             </w:r>
             <w:r>
               <w:rPr>
@@ -1461,12 +1896,10 @@
             </w:r>
             <w:r>
               <w:rPr>
-                <w:b/>
-                <w:bCs/>
-                <w:noProof/>
-                <w:webHidden/>
-              </w:rPr>
-              <w:t>Error! Bookmark not defined.</w:t>
+                <w:noProof/>
+                <w:webHidden/>
+              </w:rPr>
+              <w:t>10</w:t>
             </w:r>
             <w:r>
               <w:rPr>
@@ -1479,22 +1912,23 @@
         </w:p>
         <w:p>
           <w:pPr>
-            <w:pStyle w:val="TOC1"/>
+            <w:pStyle w:val="TOC2"/>
             <w:tabs>
               <w:tab w:val="right" w:leader="dot" w:pos="9350"/>
             </w:tabs>
             <w:rPr>
               <w:rFonts w:eastAsiaTheme="minorEastAsia"/>
               <w:noProof/>
+              <w:lang w:val="en-AT" w:eastAsia="en-AT"/>
             </w:rPr>
           </w:pPr>
-          <w:hyperlink w:anchor="_Toc216564655" w:history="1">
+          <w:hyperlink w:anchor="_Toc216965490" w:history="1">
             <w:r>
               <w:rPr>
                 <w:rStyle w:val="Hyperlink"/>
                 <w:noProof/>
               </w:rPr>
-              <w:t>7. Binary Components</w:t>
+              <w:t>4.3 Controlled Impedance Routing</w:t>
             </w:r>
             <w:r>
               <w:rPr>
@@ -1515,7 +1949,13 @@
                 <w:noProof/>
                 <w:webHidden/>
               </w:rPr>
-              <w:instrText xml:space="preserve"> PAGEREF _Toc216564655 \h </w:instrText>
+              <w:instrText xml:space="preserve"> PAGEREF _Toc216965490 \h </w:instrText>
+            </w:r>
+            <w:r>
+              <w:rPr>
+                <w:noProof/>
+                <w:webHidden/>
+              </w:rPr>
             </w:r>
             <w:r>
               <w:rPr>
@@ -1526,77 +1966,10 @@
             </w:r>
             <w:r>
               <w:rPr>
-                <w:b/>
-                <w:bCs/>
-                <w:noProof/>
-                <w:webHidden/>
-              </w:rPr>
-              <w:t>Error! Bookmark not defined.</w:t>
-            </w:r>
-            <w:r>
-              <w:rPr>
-                <w:noProof/>
-                <w:webHidden/>
-              </w:rPr>
-              <w:fldChar w:fldCharType="end"/>
-            </w:r>
-          </w:hyperlink>
-        </w:p>
-        <w:p>
-          <w:pPr>
-            <w:pStyle w:val="TOC1"/>
-            <w:tabs>
-              <w:tab w:val="right" w:leader="dot" w:pos="9350"/>
-            </w:tabs>
-            <w:rPr>
-              <w:rFonts w:eastAsiaTheme="minorEastAsia"/>
-              <w:noProof/>
-            </w:rPr>
-          </w:pPr>
-          <w:hyperlink w:anchor="_Toc216564656" w:history="1">
-            <w:r>
-              <w:rPr>
-                <w:rStyle w:val="Hyperlink"/>
-                <w:noProof/>
-              </w:rPr>
-              <w:t>8. Retention and Availability</w:t>
-            </w:r>
-            <w:r>
-              <w:rPr>
-                <w:noProof/>
-                <w:webHidden/>
-              </w:rPr>
-              <w:tab/>
-            </w:r>
-            <w:r>
-              <w:rPr>
-                <w:noProof/>
-                <w:webHidden/>
-              </w:rPr>
-              <w:fldChar w:fldCharType="begin"/>
-            </w:r>
-            <w:r>
-              <w:rPr>
-                <w:noProof/>
-                <w:webHidden/>
-              </w:rPr>
-              <w:instrText xml:space="preserve"> PAGEREF _Toc216564656 \h </w:instrText>
-            </w:r>
-            <w:r>
-              <w:rPr>
-                <w:noProof/>
-                <w:webHidden/>
-              </w:rPr>
-              <w:fldChar w:fldCharType="separate"/>
-            </w:r>
-            <w:r>
-              <w:rPr>
-                <w:b/>
-                <w:bCs/>
-                <w:noProof/>
-                <w:webHidden/>
-              </w:rPr>
-              <w:t>Error! Bookmark not defined.</w:t>
+                <w:noProof/>
+                <w:webHidden/>
+              </w:rPr>
+              <w:t>11</w:t>
             </w:r>
             <w:r>
               <w:rPr>
@@ -1639,7 +2012,7 @@
       <w:pPr>
         <w:pStyle w:val="Heading1"/>
       </w:pPr>
-      <w:bookmarkStart w:id="0" w:name="_Toc216564648"/>
+      <w:bookmarkStart w:id="0" w:name="_Toc216965477"/>
       <w:r>
         <w:lastRenderedPageBreak/>
         <w:t>1. Introduction</w:t>
@@ -1658,36 +2031,9 @@
       <w:pPr>
         <w:pStyle w:val="Heading2"/>
       </w:pPr>
+      <w:bookmarkStart w:id="1" w:name="_Toc216965478"/>
       <w:r>
         <w:t>1.1 Purpose</w:t>
-      </w:r>
-    </w:p>
-    <w:p>
-      <w:pPr>
-        <w:jc w:val="both"/>
-      </w:pPr>
-      <w:r>
-        <w:t>The purpose of this document is to support technical documentation, compliance activities, and internal reference by describing the general characteristics, intended use, and design context of the PCB assemblies. It does not describe firmware behavior in detail and does not replace schematics, layout files, or test reports referenced elsewhere in the technical file.</w:t>
-      </w:r>
-    </w:p>
-    <w:p>
-      <w:pPr>
-        <w:jc w:val="both"/>
-      </w:pPr>
-      <w:r>
-        <w:t>This document is applicable to the PCB hardware revisions identified in the corresponding design documentation and manufacturing outputs. Any future hardware revisions may require an update or extension of this document where relevant.</w:t>
-      </w:r>
-    </w:p>
-    <w:p>
-      <w:pPr>
-        <w:pStyle w:val="Heading1"/>
-      </w:pPr>
-      <w:bookmarkStart w:id="1" w:name="_Toc216564650"/>
-      <w:r>
-        <w:t>2</w:t>
-      </w:r>
-      <w:r>
-        <w:t>. General Information</w:t>
       </w:r>
       <w:bookmarkEnd w:id="1"/>
     </w:p>
@@ -1695,7 +2041,35 @@
       <w:pPr>
         <w:jc w:val="both"/>
       </w:pPr>
-      <w:bookmarkStart w:id="2" w:name="_Toc216564651"/>
+      <w:r>
+        <w:t>The purpose of this document is to support technical documentation, compliance activities, and internal reference by describing the general characteristics, intended use, and design context of the PCB assemblies. It does not describe firmware behavior in detail and does not replace schematics, layout files, or test reports referenced elsewhere in the technical file.</w:t>
+      </w:r>
+    </w:p>
+    <w:p>
+      <w:pPr>
+        <w:jc w:val="both"/>
+      </w:pPr>
+      <w:r>
+        <w:t>This document is applicable to the PCB hardware revisions identified in the corresponding design documentation and manufacturing outputs. Any future hardware revisions may require an update or extension of this document where relevant.</w:t>
+      </w:r>
+    </w:p>
+    <w:p>
+      <w:pPr>
+        <w:pStyle w:val="Heading1"/>
+      </w:pPr>
+      <w:bookmarkStart w:id="2" w:name="_Toc216965479"/>
+      <w:r>
+        <w:t>2</w:t>
+      </w:r>
+      <w:r>
+        <w:t>. General Information</w:t>
+      </w:r>
+      <w:bookmarkEnd w:id="2"/>
+    </w:p>
+    <w:p>
+      <w:pPr>
+        <w:jc w:val="both"/>
+      </w:pPr>
       <w:r>
         <w:t>The PCB assemblies covered by this document are designed for use as internal components of the ENERGIS 10-inch managed PDU and are not intended to be operated as standalone products. Each board fulfills a specific functional role within the overall system architecture and operates only when installed in the designated enclosure and used in accordance with the product documentation.</w:t>
       </w:r>
@@ -1740,6 +2114,7 @@
       <w:pPr>
         <w:pStyle w:val="Heading1"/>
       </w:pPr>
+      <w:bookmarkStart w:id="3" w:name="_Toc216965480"/>
       <w:r>
         <w:lastRenderedPageBreak/>
         <w:t>3</w:t>
@@ -1747,21 +2122,31 @@
       <w:r>
         <w:t xml:space="preserve">. </w:t>
       </w:r>
-      <w:bookmarkEnd w:id="2"/>
-      <w:r>
-        <w:t>ENERGIS_Rack-PDU_1.1.0</w:t>
+      <w:r>
+        <w:t>ENERGIS_</w:t>
+      </w:r>
+      <w:proofErr w:type="gramStart"/>
+      <w:r>
+        <w:t>Main-Board</w:t>
+      </w:r>
+      <w:proofErr w:type="gramEnd"/>
+      <w:r>
+        <w:t>_1.1.0</w:t>
       </w:r>
       <w:r>
         <w:t xml:space="preserve"> Layout</w:t>
       </w:r>
+      <w:bookmarkEnd w:id="3"/>
     </w:p>
     <w:p>
       <w:pPr>
         <w:pStyle w:val="Heading2"/>
       </w:pPr>
+      <w:bookmarkStart w:id="4" w:name="_Toc216965481"/>
       <w:r>
         <w:t>L1 Top layer</w:t>
       </w:r>
+      <w:bookmarkEnd w:id="4"/>
     </w:p>
     <w:p>
       <w:pPr>
@@ -1787,7 +2172,7 @@
                     <pic:cNvPicPr/>
                   </pic:nvPicPr>
                   <pic:blipFill>
-                    <a:blip r:embed="rId6" cstate="print">
+                    <a:blip r:embed="rId8" cstate="print">
                       <a:extLst>
                         <a:ext uri="{28A0092B-C50C-407E-A947-70E740481C1C}">
                           <a14:useLocalDpi xmlns:a14="http://schemas.microsoft.com/office/drawing/2010/main" val="0"/>
@@ -1818,10 +2203,12 @@
       <w:pPr>
         <w:pStyle w:val="Heading2"/>
       </w:pPr>
+      <w:bookmarkStart w:id="5" w:name="_Toc216965482"/>
       <w:r>
         <w:lastRenderedPageBreak/>
         <w:t>L2 Inner layer</w:t>
       </w:r>
+      <w:bookmarkEnd w:id="5"/>
     </w:p>
     <w:p>
       <w:pPr>
@@ -1832,7 +2219,7 @@
           <w:noProof/>
         </w:rPr>
         <w:drawing>
-          <wp:inline distT="0" distB="0" distL="0" distR="0" wp14:anchorId="77B243C3" wp14:editId="734D4D23">
+          <wp:inline distT="0" distB="0" distL="0" distR="0" wp14:anchorId="77B243C3" wp14:editId="7CD9AE19">
             <wp:extent cx="7727441" cy="4680169"/>
             <wp:effectExtent l="0" t="317" r="6667" b="6668"/>
             <wp:docPr id="1443015825" name="Picture 5"/>
@@ -1847,7 +2234,7 @@
                     <pic:cNvPicPr/>
                   </pic:nvPicPr>
                   <pic:blipFill>
-                    <a:blip r:embed="rId7" cstate="print">
+                    <a:blip r:embed="rId9" cstate="print">
                       <a:extLst>
                         <a:ext uri="{28A0092B-C50C-407E-A947-70E740481C1C}">
                           <a14:useLocalDpi xmlns:a14="http://schemas.microsoft.com/office/drawing/2010/main" val="0"/>
@@ -1878,10 +2265,12 @@
       <w:pPr>
         <w:pStyle w:val="Heading2"/>
       </w:pPr>
+      <w:bookmarkStart w:id="6" w:name="_Toc216965483"/>
       <w:r>
         <w:lastRenderedPageBreak/>
         <w:t>L3 Inner layer</w:t>
       </w:r>
+      <w:bookmarkEnd w:id="6"/>
     </w:p>
     <w:p>
       <w:pPr>
@@ -1892,7 +2281,7 @@
           <w:noProof/>
         </w:rPr>
         <w:drawing>
-          <wp:inline distT="0" distB="0" distL="0" distR="0" wp14:anchorId="09D67433" wp14:editId="1C7FF100">
+          <wp:inline distT="0" distB="0" distL="0" distR="0" wp14:anchorId="09D67433" wp14:editId="4AC1835F">
             <wp:extent cx="7832982" cy="4744091"/>
             <wp:effectExtent l="1270" t="0" r="0" b="0"/>
             <wp:docPr id="888365721" name="Picture 6"/>
@@ -1907,7 +2296,7 @@
                     <pic:cNvPicPr/>
                   </pic:nvPicPr>
                   <pic:blipFill>
-                    <a:blip r:embed="rId8" cstate="print">
+                    <a:blip r:embed="rId10" cstate="print">
                       <a:extLst>
                         <a:ext uri="{28A0092B-C50C-407E-A947-70E740481C1C}">
                           <a14:useLocalDpi xmlns:a14="http://schemas.microsoft.com/office/drawing/2010/main" val="0"/>
@@ -1938,10 +2327,12 @@
       <w:pPr>
         <w:pStyle w:val="Heading2"/>
       </w:pPr>
+      <w:bookmarkStart w:id="7" w:name="_Toc216965484"/>
       <w:r>
         <w:lastRenderedPageBreak/>
         <w:t>L4 Inner layer</w:t>
       </w:r>
+      <w:bookmarkEnd w:id="7"/>
     </w:p>
     <w:p>
       <w:pPr>
@@ -1952,7 +2343,7 @@
           <w:noProof/>
         </w:rPr>
         <w:drawing>
-          <wp:inline distT="0" distB="0" distL="0" distR="0" wp14:anchorId="5FDA1F36" wp14:editId="3FD654CC">
+          <wp:inline distT="0" distB="0" distL="0" distR="0" wp14:anchorId="5FDA1F36" wp14:editId="6C1DB54F">
             <wp:extent cx="7841383" cy="4749179"/>
             <wp:effectExtent l="2857" t="0" r="0" b="0"/>
             <wp:docPr id="707621734" name="Picture 7"/>
@@ -1967,7 +2358,7 @@
                     <pic:cNvPicPr/>
                   </pic:nvPicPr>
                   <pic:blipFill>
-                    <a:blip r:embed="rId9" cstate="print">
+                    <a:blip r:embed="rId11" cstate="print">
                       <a:extLst>
                         <a:ext uri="{28A0092B-C50C-407E-A947-70E740481C1C}">
                           <a14:useLocalDpi xmlns:a14="http://schemas.microsoft.com/office/drawing/2010/main" val="0"/>
@@ -1998,10 +2389,12 @@
       <w:pPr>
         <w:pStyle w:val="Heading2"/>
       </w:pPr>
+      <w:bookmarkStart w:id="8" w:name="_Toc216965485"/>
       <w:r>
         <w:lastRenderedPageBreak/>
         <w:t>L5 Inner layer</w:t>
       </w:r>
+      <w:bookmarkEnd w:id="8"/>
     </w:p>
     <w:p>
       <w:pPr>
@@ -2012,7 +2405,7 @@
           <w:noProof/>
         </w:rPr>
         <w:drawing>
-          <wp:inline distT="0" distB="0" distL="0" distR="0" wp14:anchorId="0D9225D9" wp14:editId="0973F04C">
+          <wp:inline distT="0" distB="0" distL="0" distR="0" wp14:anchorId="0D9225D9" wp14:editId="75C044D6">
             <wp:extent cx="7795221" cy="4721221"/>
             <wp:effectExtent l="0" t="6032" r="0" b="0"/>
             <wp:docPr id="2119015436" name="Picture 8"/>
@@ -2027,7 +2420,7 @@
                     <pic:cNvPicPr/>
                   </pic:nvPicPr>
                   <pic:blipFill>
-                    <a:blip r:embed="rId10" cstate="print">
+                    <a:blip r:embed="rId12" cstate="print">
                       <a:extLst>
                         <a:ext uri="{28A0092B-C50C-407E-A947-70E740481C1C}">
                           <a14:useLocalDpi xmlns:a14="http://schemas.microsoft.com/office/drawing/2010/main" val="0"/>
@@ -2058,10 +2451,12 @@
       <w:pPr>
         <w:pStyle w:val="Heading2"/>
       </w:pPr>
+      <w:bookmarkStart w:id="9" w:name="_Toc216965486"/>
       <w:r>
         <w:lastRenderedPageBreak/>
         <w:t>L6 Bottom layer</w:t>
       </w:r>
+      <w:bookmarkEnd w:id="9"/>
     </w:p>
     <w:p>
       <w:pPr>
@@ -2072,7 +2467,7 @@
           <w:noProof/>
         </w:rPr>
         <w:drawing>
-          <wp:inline distT="0" distB="0" distL="0" distR="0" wp14:anchorId="62B5452C" wp14:editId="1AD5719A">
+          <wp:inline distT="0" distB="0" distL="0" distR="0" wp14:anchorId="62B5452C" wp14:editId="36910D84">
             <wp:extent cx="7801764" cy="4725184"/>
             <wp:effectExtent l="0" t="4763" r="4128" b="4127"/>
             <wp:docPr id="1828111395" name="Picture 9"/>
@@ -2087,7 +2482,7 @@
                     <pic:cNvPicPr/>
                   </pic:nvPicPr>
                   <pic:blipFill>
-                    <a:blip r:embed="rId11" cstate="print">
+                    <a:blip r:embed="rId13" cstate="print">
                       <a:extLst>
                         <a:ext uri="{28A0092B-C50C-407E-A947-70E740481C1C}">
                           <a14:useLocalDpi xmlns:a14="http://schemas.microsoft.com/office/drawing/2010/main" val="0"/>
@@ -2118,18 +2513,22 @@
       <w:pPr>
         <w:pStyle w:val="Heading1"/>
       </w:pPr>
+      <w:bookmarkStart w:id="10" w:name="_Toc216965487"/>
       <w:r>
         <w:lastRenderedPageBreak/>
         <w:t>4. PCB Stackup and Controlled Impedance</w:t>
       </w:r>
+      <w:bookmarkEnd w:id="10"/>
     </w:p>
     <w:p>
       <w:pPr>
         <w:pStyle w:val="Heading2"/>
       </w:pPr>
+      <w:bookmarkStart w:id="11" w:name="_Toc216965488"/>
       <w:r>
         <w:t>4.1 PCB Stackup Overview</w:t>
       </w:r>
+      <w:bookmarkEnd w:id="11"/>
     </w:p>
     <w:p>
       <w:pPr>
@@ -2292,9 +2691,11 @@
       <w:pPr>
         <w:pStyle w:val="Heading2"/>
       </w:pPr>
+      <w:bookmarkStart w:id="12" w:name="_Toc216965489"/>
       <w:r>
         <w:t>4.2 Layer Stackup Details (6-Layer Configuration)</w:t>
       </w:r>
+      <w:bookmarkEnd w:id="12"/>
     </w:p>
     <w:p/>
     <w:tbl>
@@ -3053,9 +3454,11 @@
       <w:pPr>
         <w:pStyle w:val="Heading2"/>
       </w:pPr>
+      <w:bookmarkStart w:id="13" w:name="_Toc216965490"/>
       <w:r>
         <w:t>4.3 Controlled Impedance Routing</w:t>
       </w:r>
+      <w:bookmarkEnd w:id="13"/>
     </w:p>
     <w:p>
       <w:pPr>
@@ -3193,6 +3596,7 @@
     </w:p>
     <w:p/>
     <w:sectPr>
+      <w:headerReference w:type="even" r:id="rId14"/>
       <w:pgSz w:w="12240" w:h="15840"/>
       <w:pgMar w:top="1440" w:right="1440" w:bottom="1440" w:left="1440" w:header="720" w:footer="720" w:gutter="0"/>
       <w:pgNumType w:start="0"/>
@@ -3202,6 +3606,187 @@
     </w:sectPr>
   </w:body>
 </w:document>
+</file>
+
+<file path=word/endnotes.xml><?xml version="1.0" encoding="utf-8"?>
+<w:endnotes xmlns:wpc="http://schemas.microsoft.com/office/word/2010/wordprocessingCanvas" xmlns:cx="http://schemas.microsoft.com/office/drawing/2014/chartex" xmlns:cx1="http://schemas.microsoft.com/office/drawing/2015/9/8/chartex" xmlns:cx2="http://schemas.microsoft.com/office/drawing/2015/10/21/chartex" xmlns:cx3="http://schemas.microsoft.com/office/drawing/2016/5/9/chartex" xmlns:cx4="http://schemas.microsoft.com/office/drawing/2016/5/10/chartex" xmlns:cx5="http://schemas.microsoft.com/office/drawing/2016/5/11/chartex" xmlns:cx6="http://schemas.microsoft.com/office/drawing/2016/5/12/chartex" xmlns:cx7="http://schemas.microsoft.com/office/drawing/2016/5/13/chartex" xmlns:cx8="http://schemas.microsoft.com/office/drawing/2016/5/14/chartex" xmlns:mc="http://schemas.openxmlformats.org/markup-compatibility/2006" xmlns:aink="http://schemas.microsoft.com/office/drawing/2016/ink" xmlns:am3d="http://schemas.microsoft.com/office/drawing/2017/model3d" xmlns:o="urn:schemas-microsoft-com:office:office" xmlns:oel="http://schemas.microsoft.com/office/2019/extlst" xmlns:r="http://schemas.openxmlformats.org/officeDocument/2006/relationships" xmlns:m="http://schemas.openxmlformats.org/officeDocument/2006/math" xmlns:v="urn:schemas-microsoft-com:vml" xmlns:wp14="http://schemas.microsoft.com/office/word/2010/wordprocessingDrawing" xmlns:wp="http://schemas.openxmlformats.org/drawingml/2006/wordprocessingDrawing" xmlns:w10="urn:schemas-microsoft-com:office:word" xmlns:w="http://schemas.openxmlformats.org/wordprocessingml/2006/main" xmlns:w14="http://schemas.microsoft.com/office/word/2010/wordml" xmlns:w15="http://schemas.microsoft.com/office/word/2012/wordml" xmlns:w16cex="http://schemas.microsoft.com/office/word/2018/wordml/cex" xmlns:w16cid="http://schemas.microsoft.com/office/word/2016/wordml/cid" xmlns:w16="http://schemas.microsoft.com/office/word/2018/wordml" xmlns:w16du="http://schemas.microsoft.com/office/word/2023/wordml/word16du" xmlns:w16sdtdh="http://schemas.microsoft.com/office/word/2020/wordml/sdtdatahash" xmlns:w16sdtfl="http://schemas.microsoft.com/office/word/2024/wordml/sdtformatlock" xmlns:w16se="http://schemas.microsoft.com/office/word/2015/wordml/symex" xmlns:wpg="http://schemas.microsoft.com/office/word/2010/wordprocessingGroup" xmlns:wpi="http://schemas.microsoft.com/office/word/2010/wordprocessingInk" xmlns:wne="http://schemas.microsoft.com/office/word/2006/wordml" xmlns:wps="http://schemas.microsoft.com/office/word/2010/wordprocessingShape" mc:Ignorable="w14 w15 w16se w16cid w16 w16cex w16sdtdh w16sdtfl w16du wp14">
+  <w:endnote w:type="separator" w:id="-1">
+    <w:p>
+      <w:pPr>
+        <w:spacing w:after="0" w:line="240" w:lineRule="auto"/>
+      </w:pPr>
+      <w:r>
+        <w:separator/>
+      </w:r>
+    </w:p>
+  </w:endnote>
+  <w:endnote w:type="continuationSeparator" w:id="0">
+    <w:p>
+      <w:pPr>
+        <w:spacing w:after="0" w:line="240" w:lineRule="auto"/>
+      </w:pPr>
+      <w:r>
+        <w:continuationSeparator/>
+      </w:r>
+    </w:p>
+  </w:endnote>
+</w:endnotes>
+</file>
+
+<file path=word/footnotes.xml><?xml version="1.0" encoding="utf-8"?>
+<w:footnotes xmlns:wpc="http://schemas.microsoft.com/office/word/2010/wordprocessingCanvas" xmlns:cx="http://schemas.microsoft.com/office/drawing/2014/chartex" xmlns:cx1="http://schemas.microsoft.com/office/drawing/2015/9/8/chartex" xmlns:cx2="http://schemas.microsoft.com/office/drawing/2015/10/21/chartex" xmlns:cx3="http://schemas.microsoft.com/office/drawing/2016/5/9/chartex" xmlns:cx4="http://schemas.microsoft.com/office/drawing/2016/5/10/chartex" xmlns:cx5="http://schemas.microsoft.com/office/drawing/2016/5/11/chartex" xmlns:cx6="http://schemas.microsoft.com/office/drawing/2016/5/12/chartex" xmlns:cx7="http://schemas.microsoft.com/office/drawing/2016/5/13/chartex" xmlns:cx8="http://schemas.microsoft.com/office/drawing/2016/5/14/chartex" xmlns:mc="http://schemas.openxmlformats.org/markup-compatibility/2006" xmlns:aink="http://schemas.microsoft.com/office/drawing/2016/ink" xmlns:am3d="http://schemas.microsoft.com/office/drawing/2017/model3d" xmlns:o="urn:schemas-microsoft-com:office:office" xmlns:oel="http://schemas.microsoft.com/office/2019/extlst" xmlns:r="http://schemas.openxmlformats.org/officeDocument/2006/relationships" xmlns:m="http://schemas.openxmlformats.org/officeDocument/2006/math" xmlns:v="urn:schemas-microsoft-com:vml" xmlns:wp14="http://schemas.microsoft.com/office/word/2010/wordprocessingDrawing" xmlns:wp="http://schemas.openxmlformats.org/drawingml/2006/wordprocessingDrawing" xmlns:w10="urn:schemas-microsoft-com:office:word" xmlns:w="http://schemas.openxmlformats.org/wordprocessingml/2006/main" xmlns:w14="http://schemas.microsoft.com/office/word/2010/wordml" xmlns:w15="http://schemas.microsoft.com/office/word/2012/wordml" xmlns:w16cex="http://schemas.microsoft.com/office/word/2018/wordml/cex" xmlns:w16cid="http://schemas.microsoft.com/office/word/2016/wordml/cid" xmlns:w16="http://schemas.microsoft.com/office/word/2018/wordml" xmlns:w16du="http://schemas.microsoft.com/office/word/2023/wordml/word16du" xmlns:w16sdtdh="http://schemas.microsoft.com/office/word/2020/wordml/sdtdatahash" xmlns:w16sdtfl="http://schemas.microsoft.com/office/word/2024/wordml/sdtformatlock" xmlns:w16se="http://schemas.microsoft.com/office/word/2015/wordml/symex" xmlns:wpg="http://schemas.microsoft.com/office/word/2010/wordprocessingGroup" xmlns:wpi="http://schemas.microsoft.com/office/word/2010/wordprocessingInk" xmlns:wne="http://schemas.microsoft.com/office/word/2006/wordml" xmlns:wps="http://schemas.microsoft.com/office/word/2010/wordprocessingShape" mc:Ignorable="w14 w15 w16se w16cid w16 w16cex w16sdtdh w16sdtfl w16du wp14">
+  <w:footnote w:type="separator" w:id="-1">
+    <w:p>
+      <w:pPr>
+        <w:spacing w:after="0" w:line="240" w:lineRule="auto"/>
+      </w:pPr>
+      <w:r>
+        <w:separator/>
+      </w:r>
+    </w:p>
+  </w:footnote>
+  <w:footnote w:type="continuationSeparator" w:id="0">
+    <w:p>
+      <w:pPr>
+        <w:spacing w:after="0" w:line="240" w:lineRule="auto"/>
+      </w:pPr>
+      <w:r>
+        <w:continuationSeparator/>
+      </w:r>
+    </w:p>
+  </w:footnote>
+</w:footnotes>
+</file>
+
+<file path=word/header1.xml><?xml version="1.0" encoding="utf-8"?>
+<w:hdr xmlns:wpc="http://schemas.microsoft.com/office/word/2010/wordprocessingCanvas" xmlns:cx="http://schemas.microsoft.com/office/drawing/2014/chartex" xmlns:cx1="http://schemas.microsoft.com/office/drawing/2015/9/8/chartex" xmlns:cx2="http://schemas.microsoft.com/office/drawing/2015/10/21/chartex" xmlns:cx3="http://schemas.microsoft.com/office/drawing/2016/5/9/chartex" xmlns:cx4="http://schemas.microsoft.com/office/drawing/2016/5/10/chartex" xmlns:cx5="http://schemas.microsoft.com/office/drawing/2016/5/11/chartex" xmlns:cx6="http://schemas.microsoft.com/office/drawing/2016/5/12/chartex" xmlns:cx7="http://schemas.microsoft.com/office/drawing/2016/5/13/chartex" xmlns:cx8="http://schemas.microsoft.com/office/drawing/2016/5/14/chartex" xmlns:mc="http://schemas.openxmlformats.org/markup-compatibility/2006" xmlns:aink="http://schemas.microsoft.com/office/drawing/2016/ink" xmlns:am3d="http://schemas.microsoft.com/office/drawing/2017/model3d" xmlns:o="urn:schemas-microsoft-com:office:office" xmlns:oel="http://schemas.microsoft.com/office/2019/extlst" xmlns:r="http://schemas.openxmlformats.org/officeDocument/2006/relationships" xmlns:m="http://schemas.openxmlformats.org/officeDocument/2006/math" xmlns:v="urn:schemas-microsoft-com:vml" xmlns:wp14="http://schemas.microsoft.com/office/word/2010/wordprocessingDrawing" xmlns:wp="http://schemas.openxmlformats.org/drawingml/2006/wordprocessingDrawing" xmlns:w10="urn:schemas-microsoft-com:office:word" xmlns:w="http://schemas.openxmlformats.org/wordprocessingml/2006/main" xmlns:w14="http://schemas.microsoft.com/office/word/2010/wordml" xmlns:w15="http://schemas.microsoft.com/office/word/2012/wordml" xmlns:w16cex="http://schemas.microsoft.com/office/word/2018/wordml/cex" xmlns:w16cid="http://schemas.microsoft.com/office/word/2016/wordml/cid" xmlns:w16="http://schemas.microsoft.com/office/word/2018/wordml" xmlns:w16du="http://schemas.microsoft.com/office/word/2023/wordml/word16du" xmlns:w16sdtdh="http://schemas.microsoft.com/office/word/2020/wordml/sdtdatahash" xmlns:w16sdtfl="http://schemas.microsoft.com/office/word/2024/wordml/sdtformatlock" xmlns:w16se="http://schemas.microsoft.com/office/word/2015/wordml/symex" xmlns:wpg="http://schemas.microsoft.com/office/word/2010/wordprocessingGroup" xmlns:wpi="http://schemas.microsoft.com/office/word/2010/wordprocessingInk" xmlns:wne="http://schemas.microsoft.com/office/word/2006/wordml" xmlns:wps="http://schemas.microsoft.com/office/word/2010/wordprocessingShape" mc:Ignorable="w14 w15 w16se w16cid w16 w16cex w16sdtdh w16sdtfl w16du wp14">
+  <w:p>
+    <w:pPr>
+      <w:pStyle w:val="Header"/>
+    </w:pPr>
+    <w:r>
+      <w:rPr>
+        <w:noProof/>
+      </w:rPr>
+      <mc:AlternateContent>
+        <mc:Choice Requires="wps">
+          <w:drawing>
+            <wp:anchor distT="0" distB="0" distL="0" distR="0" simplePos="0" relativeHeight="251659264" behindDoc="0" locked="0" layoutInCell="1" allowOverlap="1" wp14:anchorId="3F146FE0" wp14:editId="7BEBCF55">
+              <wp:simplePos x="635" y="635"/>
+              <wp:positionH relativeFrom="page">
+                <wp:align>left</wp:align>
+              </wp:positionH>
+              <wp:positionV relativeFrom="page">
+                <wp:align>top</wp:align>
+              </wp:positionV>
+              <wp:extent cx="1296670" cy="387985"/>
+              <wp:effectExtent l="0" t="0" r="17780" b="12065"/>
+              <wp:wrapNone/>
+              <wp:docPr id="60832776" name="Text Box 2" descr="TTTECH - Internal">
+                <a:extLst xmlns:a="http://schemas.openxmlformats.org/drawingml/2006/main">
+                  <a:ext uri="{5AE41FA2-C0FF-4470-9BD4-5FADCA87CBE2}">
+                    <aclsh:classification xmlns:aclsh="http://schemas.microsoft.com/office/drawing/2020/classificationShape" classificationOutcomeType="hdr"/>
+                  </a:ext>
+                </a:extLst>
+              </wp:docPr>
+              <wp:cNvGraphicFramePr/>
+              <a:graphic xmlns:a="http://schemas.openxmlformats.org/drawingml/2006/main">
+                <a:graphicData uri="http://schemas.microsoft.com/office/word/2010/wordprocessingShape">
+                  <wps:wsp>
+                    <wps:cNvSpPr txBox="1"/>
+                    <wps:spPr>
+                      <a:xfrm>
+                        <a:off x="0" y="0"/>
+                        <a:ext cx="1296670" cy="387985"/>
+                      </a:xfrm>
+                      <a:prstGeom prst="rect">
+                        <a:avLst/>
+                      </a:prstGeom>
+                      <a:noFill/>
+                      <a:ln>
+                        <a:noFill/>
+                      </a:ln>
+                    </wps:spPr>
+                    <wps:txbx>
+                      <w:txbxContent>
+                        <w:p>
+                          <w:pPr>
+                            <w:spacing w:after="0"/>
+                            <w:rPr>
+                              <w:rFonts w:ascii="Aptos" w:eastAsia="Aptos" w:hAnsi="Aptos" w:cs="Aptos"/>
+                              <w:noProof/>
+                              <w:color w:val="000000"/>
+                              <w:sz w:val="22"/>
+                              <w:szCs w:val="22"/>
+                            </w:rPr>
+                          </w:pPr>
+                          <w:r>
+                            <w:rPr>
+                              <w:rFonts w:ascii="Aptos" w:eastAsia="Aptos" w:hAnsi="Aptos" w:cs="Aptos"/>
+                              <w:noProof/>
+                              <w:color w:val="000000"/>
+                              <w:sz w:val="22"/>
+                              <w:szCs w:val="22"/>
+                            </w:rPr>
+                            <w:t>TTTECH - Internal</w:t>
+                          </w:r>
+                        </w:p>
+                      </w:txbxContent>
+                    </wps:txbx>
+                    <wps:bodyPr rot="0" spcFirstLastPara="0" vertOverflow="overflow" horzOverflow="overflow" vert="horz" wrap="none" lIns="254000" tIns="190500" rIns="0" bIns="0" numCol="1" spcCol="0" rtlCol="0" fromWordArt="0" anchor="t" anchorCtr="0" forceAA="0" compatLnSpc="1">
+                      <a:prstTxWarp prst="textNoShape">
+                        <a:avLst/>
+                      </a:prstTxWarp>
+                      <a:spAutoFit/>
+                    </wps:bodyPr>
+                  </wps:wsp>
+                </a:graphicData>
+              </a:graphic>
+            </wp:anchor>
+          </w:drawing>
+        </mc:Choice>
+        <mc:Fallback>
+          <w:pict>
+            <v:shapetype w14:anchorId="3F146FE0" id="_x0000_t202" coordsize="21600,21600" o:spt="202" path="m,l,21600r21600,l21600,xe">
+              <v:stroke joinstyle="miter"/>
+              <v:path gradientshapeok="t" o:connecttype="rect"/>
+            </v:shapetype>
+            <v:shape id="Text Box 2" o:spid="_x0000_s1027" type="#_x0000_t202" alt="TTTECH - Internal" style="position:absolute;margin-left:0;margin-top:0;width:102.1pt;height:30.55pt;z-index:251659264;visibility:visible;mso-wrap-style:none;mso-wrap-distance-left:0;mso-wrap-distance-top:0;mso-wrap-distance-right:0;mso-wrap-distance-bottom:0;mso-position-horizontal:left;mso-position-horizontal-relative:page;mso-position-vertical:top;mso-position-vertical-relative:page;v-text-anchor:top" o:gfxdata="UEsDBBQABgAIAAAAIQC2gziS/gAAAOEBAAATAAAAW0NvbnRlbnRfVHlwZXNdLnhtbJSRQU7DMBBF&#10;90jcwfIWJU67QAgl6YK0S0CoHGBkTxKLZGx5TGhvj5O2G0SRWNoz/78nu9wcxkFMGNg6quQqL6RA&#10;0s5Y6ir5vt9lD1JwBDIwOMJKHpHlpr69KfdHjyxSmriSfYz+USnWPY7AufNIadK6MEJMx9ApD/oD&#10;OlTrorhX2lFEilmcO2RdNtjC5xDF9pCuTyYBB5bi6bQ4syoJ3g9WQ0ymaiLzg5KdCXlKLjvcW893&#10;SUOqXwnz5DrgnHtJTxOsQfEKIT7DmDSUCaxw7Rqn8787ZsmRM9e2VmPeBN4uqYvTtW7jvijg9N/y&#10;JsXecLq0q+WD6m8AAAD//wMAUEsDBBQABgAIAAAAIQA4/SH/1gAAAJQBAAALAAAAX3JlbHMvLnJl&#10;bHOkkMFqwzAMhu+DvYPRfXGawxijTi+j0GvpHsDYimMaW0Yy2fr2M4PBMnrbUb/Q94l/f/hMi1qR&#10;JVI2sOt6UJgd+ZiDgffL8ekFlFSbvV0oo4EbChzGx4f9GRdb25HMsYhqlCwG5lrLq9biZkxWOiqY&#10;22YiTra2kYMu1l1tQD30/bPm3wwYN0x18gb45AdQl1tp5j/sFB2T0FQ7R0nTNEV3j6o9feQzro1i&#10;OWA14Fm+Q8a1a8+Bvu/d/dMb2JY5uiPbhG/ktn4cqGU/er3pcvwCAAD//wMAUEsDBBQABgAIAAAA&#10;IQDRCj5WDgIAABsEAAAOAAAAZHJzL2Uyb0RvYy54bWysU1tv2jAUfp+0/2D5fSSwQSEiVKwV0yTU&#10;VqJTn41jk0i2j2UbEvbrd+yE0nV7mvZin5vP5Tufl7edVuQknG/AlHQ8yikRhkPVmENJfzxvPs0p&#10;8YGZiikwoqRn4ent6uOHZWsLMYEaVCUcwSTGF60taR2CLbLM81po5kdghUGnBKdZQNUdssqxFrNr&#10;lU3yfJa14CrrgAvv0XrfO+kq5ZdS8PAopReBqJJibyGdLp37eGarJSsOjtm64UMb7B+60KwxWPQ1&#10;1T0LjBxd80cq3XAHHmQYcdAZSNlwkWbAacb5u2l2NbMizYLgePsKk/9/afnDaWefHAndV+hwgRGQ&#10;1vrCozHO00mn442dEvQjhOdX2EQXCI+PJovZ7AZdHH2f5zeL+TSmya6vrfPhmwBNolBSh2tJaLHT&#10;1oc+9BISixnYNEql1SjzmwFzRkt2bTFKodt3Q997qM44joN+097yTYM1t8yHJ+Zwtdgm0jU84iEV&#10;tCWFQaKkBvfzb/YYj4ijl5IWqVJSg1ymRH03uInJ9EueR2olbbzIp1FzSUNhfxHMUd8BsnCMH8Ly&#10;JMa4oC6idKBfkM3rWA1dzHCsWdJwEe9CT1z8DVys1ykIWWRZ2Jqd5TF1BCsi+dy9MGcHuAMu6gEu&#10;ZGLFO9T72PjS2/UxIPZpJRHYHs0Bb2RgWurwWyLF3+op6vqnV78AAAD//wMAUEsDBBQABgAIAAAA&#10;IQAmsnW52wAAAAQBAAAPAAAAZHJzL2Rvd25yZXYueG1sTI9PS8NAEMXvQr/DMoXe7G5CLRKzKSII&#10;Ci1iLXrdZid/MDsbMpsmfntXL3oZeLzHe7/Jd7PrxAUHbj1pSNYKBFLpbUu1htPb4/UtCA6GrOk8&#10;oYYvZNgVi6vcZNZP9IqXY6hFLCHOjIYmhD6TkssGneG175GiV/nBmRDlUEs7mCmWu06mSm2lMy3F&#10;hcb0+NBg+XkcnYanDX+Esapu+LA/TOp5cqfx5V3r1XK+vwMRcA5/YfjBj+hQRKazH8my6DTER8Lv&#10;jV6qNimIs4ZtkoAscvkfvvgGAAD//wMAUEsBAi0AFAAGAAgAAAAhALaDOJL+AAAA4QEAABMAAAAA&#10;AAAAAAAAAAAAAAAAAFtDb250ZW50X1R5cGVzXS54bWxQSwECLQAUAAYACAAAACEAOP0h/9YAAACU&#10;AQAACwAAAAAAAAAAAAAAAAAvAQAAX3JlbHMvLnJlbHNQSwECLQAUAAYACAAAACEA0Qo+Vg4CAAAb&#10;BAAADgAAAAAAAAAAAAAAAAAuAgAAZHJzL2Uyb0RvYy54bWxQSwECLQAUAAYACAAAACEAJrJ1udsA&#10;AAAEAQAADwAAAAAAAAAAAAAAAABoBAAAZHJzL2Rvd25yZXYueG1sUEsFBgAAAAAEAAQA8wAAAHAF&#10;AAAAAA==&#10;" filled="f" stroked="f">
+              <v:fill o:detectmouseclick="t"/>
+              <v:textbox style="mso-fit-shape-to-text:t" inset="20pt,15pt,0,0">
+                <w:txbxContent>
+                  <w:p>
+                    <w:pPr>
+                      <w:spacing w:after="0"/>
+                      <w:rPr>
+                        <w:rFonts w:ascii="Aptos" w:eastAsia="Aptos" w:hAnsi="Aptos" w:cs="Aptos"/>
+                        <w:noProof/>
+                        <w:color w:val="000000"/>
+                        <w:sz w:val="22"/>
+                        <w:szCs w:val="22"/>
+                      </w:rPr>
+                    </w:pPr>
+                    <w:r>
+                      <w:rPr>
+                        <w:rFonts w:ascii="Aptos" w:eastAsia="Aptos" w:hAnsi="Aptos" w:cs="Aptos"/>
+                        <w:noProof/>
+                        <w:color w:val="000000"/>
+                        <w:sz w:val="22"/>
+                        <w:szCs w:val="22"/>
+                      </w:rPr>
+                      <w:t>TTTECH - Internal</w:t>
+                    </w:r>
+                  </w:p>
+                </w:txbxContent>
+              </v:textbox>
+              <w10:wrap anchorx="page" anchory="page"/>
+            </v:shape>
+          </w:pict>
+        </mc:Fallback>
+      </mc:AlternateContent>
+    </w:r>
+  </w:p>
+</w:hdr>
 </file>
 
 <file path=word/numbering.xml><?xml version="1.0" encoding="utf-8"?>
@@ -6103,6 +6688,50 @@
       <w:u w:val="single"/>
     </w:rPr>
   </w:style>
+  <w:style w:type="paragraph" w:styleId="Header">
+    <w:name w:val="header"/>
+    <w:basedOn w:val="Normal"/>
+    <w:link w:val="HeaderChar"/>
+    <w:uiPriority w:val="99"/>
+    <w:unhideWhenUsed/>
+    <w:rsid w:val="005B5B80"/>
+    <w:pPr>
+      <w:tabs>
+        <w:tab w:val="center" w:pos="4513"/>
+        <w:tab w:val="right" w:pos="9026"/>
+      </w:tabs>
+      <w:spacing w:after="0" w:line="240" w:lineRule="auto"/>
+    </w:pPr>
+  </w:style>
+  <w:style w:type="character" w:customStyle="1" w:styleId="HeaderChar">
+    <w:name w:val="Header Char"/>
+    <w:basedOn w:val="DefaultParagraphFont"/>
+    <w:link w:val="Header"/>
+    <w:uiPriority w:val="99"/>
+    <w:rsid w:val="005B5B80"/>
+  </w:style>
+  <w:style w:type="paragraph" w:styleId="Footer">
+    <w:name w:val="footer"/>
+    <w:basedOn w:val="Normal"/>
+    <w:link w:val="FooterChar"/>
+    <w:uiPriority w:val="99"/>
+    <w:unhideWhenUsed/>
+    <w:rsid w:val="005F12D1"/>
+    <w:pPr>
+      <w:tabs>
+        <w:tab w:val="center" w:pos="4513"/>
+        <w:tab w:val="right" w:pos="9026"/>
+      </w:tabs>
+      <w:spacing w:after="0" w:line="240" w:lineRule="auto"/>
+    </w:pPr>
+  </w:style>
+  <w:style w:type="character" w:customStyle="1" w:styleId="FooterChar">
+    <w:name w:val="Footer Char"/>
+    <w:basedOn w:val="DefaultParagraphFont"/>
+    <w:link w:val="Footer"/>
+    <w:uiPriority w:val="99"/>
+    <w:rsid w:val="005F12D1"/>
+  </w:style>
 </w:styles>
 </file>
 
